--- a/Annual2017-EU/documents/RDFDiagram-NewModel.docx
+++ b/Annual2017-EU/documents/RDFDiagram-NewModel.docx
@@ -3,33 +3,15 @@
 <w:document xmlns:wpc="http://schemas.microsoft.com/office/word/2010/wordprocessingCanvas" xmlns:cx="http://schemas.microsoft.com/office/drawing/2014/chartex" xmlns:cx1="http://schemas.microsoft.com/office/drawing/2015/9/8/chartex" xmlns:cx2="http://schemas.microsoft.com/office/drawing/2015/10/21/chartex" xmlns:cx3="http://schemas.microsoft.com/office/drawing/2016/5/9/chartex" xmlns:cx4="http://schemas.microsoft.com/office/drawing/2016/5/10/chartex" xmlns:cx5="http://schemas.microsoft.com/office/drawing/2016/5/11/chartex" xmlns:mc="http://schemas.openxmlformats.org/markup-compatibility/2006" xmlns:o="urn:schemas-microsoft-com:office:office" xmlns:r="http://schemas.openxmlformats.org/officeDocument/2006/relationships" xmlns:m="http://schemas.openxmlformats.org/officeDocument/2006/math" xmlns:v="urn:schemas-microsoft-com:vml" xmlns:wp14="http://schemas.microsoft.com/office/word/2010/wordprocessingDrawing" xmlns:wp="http://schemas.openxmlformats.org/drawingml/2006/wordprocessingDrawing" xmlns:w10="urn:schemas-microsoft-com:office:word" xmlns:w="http://schemas.openxmlformats.org/wordprocessingml/2006/main" xmlns:w14="http://schemas.microsoft.com/office/word/2010/wordml" xmlns:w15="http://schemas.microsoft.com/office/word/2012/wordml" xmlns:w16se="http://schemas.microsoft.com/office/word/2015/wordml/symex" xmlns:wpg="http://schemas.microsoft.com/office/word/2010/wordprocessingGroup" xmlns:wpi="http://schemas.microsoft.com/office/word/2010/wordprocessingInk" xmlns:wne="http://schemas.microsoft.com/office/word/2006/wordml" xmlns:wps="http://schemas.microsoft.com/office/word/2010/wordprocessingShape" mc:Ignorable="w14 w15 w16se wp14">
   <w:body>
     <w:p>
-      <w:bookmarkStart w:id="0" w:name="_GoBack"/>
-      <w:bookmarkEnd w:id="0"/>
       <w:r>
         <w:rPr>
           <w:noProof/>
         </w:rPr>
         <w:drawing>
-          <wp:anchor distT="0" distB="0" distL="114300" distR="114300" simplePos="0" relativeHeight="251658240" behindDoc="1" locked="0" layoutInCell="1" allowOverlap="1">
-            <wp:simplePos x="0" y="0"/>
-            <wp:positionH relativeFrom="column">
-              <wp:posOffset>47708</wp:posOffset>
-            </wp:positionH>
-            <wp:positionV relativeFrom="paragraph">
-              <wp:posOffset>309604</wp:posOffset>
-            </wp:positionV>
-            <wp:extent cx="8221345" cy="4890135"/>
-            <wp:effectExtent l="0" t="0" r="8255" b="5715"/>
-            <wp:wrapTight wrapText="bothSides">
-              <wp:wrapPolygon edited="0">
-                <wp:start x="0" y="0"/>
-                <wp:lineTo x="0" y="21541"/>
-                <wp:lineTo x="21572" y="21541"/>
-                <wp:lineTo x="21572" y="0"/>
-                <wp:lineTo x="0" y="0"/>
-              </wp:wrapPolygon>
-            </wp:wrapTight>
-            <wp:docPr id="2" name="Picture 2"/>
+          <wp:inline distT="0" distB="0" distL="0" distR="0">
+            <wp:extent cx="8229600" cy="4842510"/>
+            <wp:effectExtent l="0" t="0" r="0" b="0"/>
+            <wp:docPr id="1" name="Picture 1"/>
             <wp:cNvGraphicFramePr>
               <a:graphicFrameLocks xmlns:a="http://schemas.openxmlformats.org/drawingml/2006/main" noChangeAspect="1"/>
             </wp:cNvGraphicFramePr>
@@ -37,7 +19,7 @@
               <a:graphicData uri="http://schemas.openxmlformats.org/drawingml/2006/picture">
                 <pic:pic xmlns:pic="http://schemas.openxmlformats.org/drawingml/2006/picture">
                   <pic:nvPicPr>
-                    <pic:cNvPr id="0" name="Picture 2"/>
+                    <pic:cNvPr id="0" name="Picture 1"/>
                     <pic:cNvPicPr>
                       <a:picLocks noChangeAspect="1" noChangeArrowheads="1"/>
                     </pic:cNvPicPr>
@@ -58,7 +40,7 @@
                   <pic:spPr bwMode="auto">
                     <a:xfrm>
                       <a:off x="0" y="0"/>
-                      <a:ext cx="8221345" cy="4890135"/>
+                      <a:ext cx="8229600" cy="4842510"/>
                     </a:xfrm>
                     <a:prstGeom prst="rect">
                       <a:avLst/>
@@ -71,13 +53,7 @@
                 </pic:pic>
               </a:graphicData>
             </a:graphic>
-            <wp14:sizeRelH relativeFrom="page">
-              <wp14:pctWidth>0</wp14:pctWidth>
-            </wp14:sizeRelH>
-            <wp14:sizeRelV relativeFrom="page">
-              <wp14:pctHeight>0</wp14:pctHeight>
-            </wp14:sizeRelV>
-          </wp:anchor>
+          </wp:inline>
         </w:drawing>
       </w:r>
     </w:p>
@@ -91,6 +67,8 @@
       <w:r>
         <w:tab/>
       </w:r>
+      <w:bookmarkStart w:id="0" w:name="_GoBack"/>
+      <w:bookmarkEnd w:id="0"/>
     </w:p>
     <w:sectPr>
       <w:footerReference w:type="default" r:id="rId7"/>
